--- a/20230104/20230104 test.docx
+++ b/20230104/20230104 test.docx
@@ -40,7 +40,7 @@
         <w:t>0</w:t>
       </w:r>
       <w:r>
-        <w:t>3</w:t>
+        <w:t>4</w:t>
       </w:r>
       <w:r>
         <w:t>)</w:t>
@@ -179,13 +179,7 @@
         <w:t>다음 코드의 출력 값과 그 이유는?</w:t>
       </w:r>
     </w:p>
-    <w:p>
-      <w:pPr>
-        <w:rPr>
-          <w:rFonts w:hint="eastAsia"/>
-        </w:rPr>
-      </w:pPr>
-    </w:p>
+    <w:p/>
     <w:p>
       <w:r>
         <w:rPr>
@@ -391,9 +385,6 @@
         <w:wordWrap/>
         <w:autoSpaceDE/>
         <w:autoSpaceDN/>
-        <w:rPr>
-          <w:rFonts w:hint="eastAsia"/>
-        </w:rPr>
       </w:pPr>
     </w:p>
     <w:p>
@@ -459,9 +450,6 @@
         <w:wordWrap/>
         <w:autoSpaceDE/>
         <w:autoSpaceDN/>
-        <w:rPr>
-          <w:rFonts w:hint="eastAsia"/>
-        </w:rPr>
       </w:pPr>
       <w:r>
         <w:rPr>
@@ -604,9 +592,6 @@
         <w:autoSpaceDE/>
         <w:autoSpaceDN/>
         <w:ind w:leftChars="0" w:left="1120"/>
-        <w:rPr>
-          <w:rFonts w:hint="eastAsia"/>
-        </w:rPr>
       </w:pPr>
     </w:p>
     <w:p>
@@ -617,9 +602,6 @@
         <w:autoSpaceDE/>
         <w:autoSpaceDN/>
         <w:ind w:leftChars="0" w:left="1120"/>
-        <w:rPr>
-          <w:rFonts w:hint="eastAsia"/>
-        </w:rPr>
       </w:pPr>
       <w:r>
         <w:rPr>
